--- a/Lab3.docx
+++ b/Lab3.docx
@@ -1,6 +1,6 @@
 
 <file path=word/document.xml><?xml version="1.0" encoding="utf-8"?>
-<w:document xmlns:wpc="http://schemas.microsoft.com/office/word/2010/wordprocessingCanvas" xmlns:cx="http://schemas.microsoft.com/office/drawing/2014/chartex" xmlns:cx1="http://schemas.microsoft.com/office/drawing/2015/9/8/chartex" xmlns:cx2="http://schemas.microsoft.com/office/drawing/2015/10/21/chartex" xmlns:cx3="http://schemas.microsoft.com/office/drawing/2016/5/9/chartex" xmlns:cx4="http://schemas.microsoft.com/office/drawing/2016/5/10/chartex" xmlns:cx5="http://schemas.microsoft.com/office/drawing/2016/5/11/chartex" xmlns:cx6="http://schemas.microsoft.com/office/drawing/2016/5/12/chartex" xmlns:cx7="http://schemas.microsoft.com/office/drawing/2016/5/13/chartex" xmlns:cx8="http://schemas.microsoft.com/office/drawing/2016/5/14/chartex" xmlns:mc="http://schemas.openxmlformats.org/markup-compatibility/2006" xmlns:aink="http://schemas.microsoft.com/office/drawing/2016/ink" xmlns:am3d="http://schemas.microsoft.com/office/drawing/2017/model3d" xmlns:o="urn:schemas-microsoft-com:office:office" xmlns:oel="http://schemas.microsoft.com/office/2019/extlst" xmlns:r="http://schemas.openxmlformats.org/officeDocument/2006/relationships" xmlns:m="http://schemas.openxmlformats.org/officeDocument/2006/math" xmlns:v="urn:schemas-microsoft-com:vml" xmlns:wp14="http://schemas.microsoft.com/office/word/2010/wordprocessingDrawing" xmlns:wp="http://schemas.openxmlformats.org/drawingml/2006/wordprocessingDrawing" xmlns:w10="urn:schemas-microsoft-com:office:word" xmlns:w="http://schemas.openxmlformats.org/wordprocessingml/2006/main" xmlns:w14="http://schemas.microsoft.com/office/word/2010/wordml" xmlns:w15="http://schemas.microsoft.com/office/word/2012/wordml" xmlns:w16cex="http://schemas.microsoft.com/office/word/2018/wordml/cex" xmlns:w16cid="http://schemas.microsoft.com/office/word/2016/wordml/cid" xmlns:w16="http://schemas.microsoft.com/office/word/2018/wordml" xmlns:w16sdtdh="http://schemas.microsoft.com/office/word/2020/wordml/sdtdatahash" xmlns:w16se="http://schemas.microsoft.com/office/word/2015/wordml/symex" xmlns:wpg="http://schemas.microsoft.com/office/word/2010/wordprocessingGroup" xmlns:wpi="http://schemas.microsoft.com/office/word/2010/wordprocessingInk" xmlns:wne="http://schemas.microsoft.com/office/word/2006/wordml" xmlns:wps="http://schemas.microsoft.com/office/word/2010/wordprocessingShape" mc:Ignorable="w14 w15 w16se w16cid w16 w16cex w16sdtdh wp14">
+<w:document xmlns:wpc="http://schemas.microsoft.com/office/word/2010/wordprocessingCanvas" xmlns:cx="http://schemas.microsoft.com/office/drawing/2014/chartex" xmlns:cx1="http://schemas.microsoft.com/office/drawing/2015/9/8/chartex" xmlns:cx2="http://schemas.microsoft.com/office/drawing/2015/10/21/chartex" xmlns:cx3="http://schemas.microsoft.com/office/drawing/2016/5/9/chartex" xmlns:cx4="http://schemas.microsoft.com/office/drawing/2016/5/10/chartex" xmlns:cx5="http://schemas.microsoft.com/office/drawing/2016/5/11/chartex" xmlns:cx6="http://schemas.microsoft.com/office/drawing/2016/5/12/chartex" xmlns:cx7="http://schemas.microsoft.com/office/drawing/2016/5/13/chartex" xmlns:cx8="http://schemas.microsoft.com/office/drawing/2016/5/14/chartex" xmlns:mc="http://schemas.openxmlformats.org/markup-compatibility/2006" xmlns:aink="http://schemas.microsoft.com/office/drawing/2016/ink" xmlns:am3d="http://schemas.microsoft.com/office/drawing/2017/model3d" xmlns:o="urn:schemas-microsoft-com:office:office" xmlns:r="http://schemas.openxmlformats.org/officeDocument/2006/relationships" xmlns:m="http://schemas.openxmlformats.org/officeDocument/2006/math" xmlns:v="urn:schemas-microsoft-com:vml" xmlns:wp14="http://schemas.microsoft.com/office/word/2010/wordprocessingDrawing" xmlns:wp="http://schemas.openxmlformats.org/drawingml/2006/wordprocessingDrawing" xmlns:w10="urn:schemas-microsoft-com:office:word" xmlns:w="http://schemas.openxmlformats.org/wordprocessingml/2006/main" xmlns:w14="http://schemas.microsoft.com/office/word/2010/wordml" xmlns:w15="http://schemas.microsoft.com/office/word/2012/wordml" xmlns:w16cex="http://schemas.microsoft.com/office/word/2018/wordml/cex" xmlns:w16cid="http://schemas.microsoft.com/office/word/2016/wordml/cid" xmlns:w16="http://schemas.microsoft.com/office/word/2018/wordml" xmlns:w16sdtdh="http://schemas.microsoft.com/office/word/2020/wordml/sdtdatahash" xmlns:w16se="http://schemas.microsoft.com/office/word/2015/wordml/symex" xmlns:wpg="http://schemas.microsoft.com/office/word/2010/wordprocessingGroup" xmlns:wpi="http://schemas.microsoft.com/office/word/2010/wordprocessingInk" xmlns:wne="http://schemas.microsoft.com/office/word/2006/wordml" xmlns:wps="http://schemas.microsoft.com/office/word/2010/wordprocessingShape" mc:Ignorable="w14 w15 w16se w16cid w16 w16cex w16sdtdh wp14">
   <w:body>
     <w:p>
       <w:pPr>
@@ -525,13 +525,23 @@
           <w:bCs/>
         </w:rPr>
       </w:pPr>
-      <w:r>
-        <w:rPr>
-          <w:rFonts w:ascii="Courier New" w:hAnsi="Courier New" w:cs="Courier New"/>
-          <w:b/>
-          <w:bCs/>
-        </w:rPr>
-        <w:t xml:space="preserve">Sudo apt-get install </w:t>
+      <w:proofErr w:type="spellStart"/>
+      <w:r>
+        <w:rPr>
+          <w:rFonts w:ascii="Courier New" w:hAnsi="Courier New" w:cs="Courier New"/>
+          <w:b/>
+          <w:bCs/>
+        </w:rPr>
+        <w:t>Sudo</w:t>
+      </w:r>
+      <w:proofErr w:type="spellEnd"/>
+      <w:r>
+        <w:rPr>
+          <w:rFonts w:ascii="Courier New" w:hAnsi="Courier New" w:cs="Courier New"/>
+          <w:b/>
+          <w:bCs/>
+        </w:rPr>
+        <w:t xml:space="preserve"> apt-get install </w:t>
       </w:r>
       <w:proofErr w:type="spellStart"/>
       <w:r>
@@ -776,7 +786,7 @@
               </wp:anchor>
             </w:drawing>
           </mc:Choice>
-          <mc:Fallback>
+          <mc:Fallback xmlns:oel="http://schemas.microsoft.com/office/2019/extlst">
             <w:pict>
               <v:rect w14:anchorId="314C76EA" id="Rectangle 1" o:spid="_x0000_s1026" style="position:absolute;margin-left:-1.5pt;margin-top:5.9pt;width:470.25pt;height:26.25pt;z-index:251659264;visibility:visible;mso-wrap-style:square;mso-wrap-distance-left:9pt;mso-wrap-distance-top:0;mso-wrap-distance-right:9pt;mso-wrap-distance-bottom:0;mso-position-horizontal:absolute;mso-position-horizontal-relative:text;mso-position-vertical:absolute;mso-position-vertical-relative:text;v-text-anchor:middle" o:gfxdata="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" filled="f" strokecolor="#1f3763 [1604]" strokeweight="1pt"/>
             </w:pict>
@@ -2093,17 +2103,15 @@
         </w:rPr>
         <w:t xml:space="preserve"> If the key size is larger than the function will be hashed down to a smaller size and </w:t>
       </w:r>
-      <w:proofErr w:type="gramStart"/>
-      <w:r>
-        <w:rPr>
-          <w:rFonts w:ascii="Rockwell" w:hAnsi="Rockwell"/>
-          <w:color w:val="FF0000"/>
-          <w:sz w:val="27"/>
-          <w:szCs w:val="27"/>
-        </w:rPr>
-        <w:t>be  that</w:t>
-      </w:r>
-      <w:proofErr w:type="gramEnd"/>
+      <w:r>
+        <w:rPr>
+          <w:rFonts w:ascii="Rockwell" w:hAnsi="Rockwell"/>
+          <w:color w:val="FF0000"/>
+          <w:sz w:val="27"/>
+          <w:szCs w:val="27"/>
+        </w:rPr>
+        <w:t>be that</w:t>
+      </w:r>
       <w:r>
         <w:rPr>
           <w:rFonts w:ascii="Rockwell" w:hAnsi="Rockwell"/>
@@ -2860,7 +2868,25 @@
           <w:sz w:val="27"/>
           <w:szCs w:val="27"/>
         </w:rPr>
-        <w:t>The entire result of the digest changed from a single modification of a bit in the file.</w:t>
+        <w:t xml:space="preserve">The entire result of the digest changed from </w:t>
+      </w:r>
+      <w:r>
+        <w:rPr>
+          <w:rFonts w:ascii="Rockwell" w:hAnsi="Rockwell"/>
+          <w:color w:val="FF0000"/>
+          <w:sz w:val="27"/>
+          <w:szCs w:val="27"/>
+        </w:rPr>
+        <w:t xml:space="preserve">the </w:t>
+      </w:r>
+      <w:r>
+        <w:rPr>
+          <w:rFonts w:ascii="Rockwell" w:hAnsi="Rockwell"/>
+          <w:color w:val="FF0000"/>
+          <w:sz w:val="27"/>
+          <w:szCs w:val="27"/>
+        </w:rPr>
+        <w:t>single modification of a bit in the file.</w:t>
       </w:r>
     </w:p>
     <w:p>
@@ -7088,19 +7114,6 @@
       </w:r>
     </w:p>
     <w:p>
-      <w:pPr>
-        <w:ind w:left="1440"/>
-        <w:rPr>
-          <w:color w:val="FF0000"/>
-          <w:sz w:val="28"/>
-          <w:szCs w:val="28"/>
-        </w:rPr>
-      </w:pPr>
-    </w:p>
-    <w:p>
-      <w:pPr>
-        <w:ind w:left="1440"/>
-      </w:pPr>
       <w:r>
         <w:rPr>
           <w:color w:val="FF0000"/>
@@ -7131,6 +7144,43 @@
       </w:pPr>
     </w:p>
     <w:p>
+      <w:r>
+        <w:rPr>
+          <w:color w:val="FF0000"/>
+          <w:sz w:val="28"/>
+          <w:szCs w:val="28"/>
+        </w:rPr>
+        <w:t xml:space="preserve">We were unable to get the collision free property results for the first 6 bytes, however when we reduced it to the </w:t>
+      </w:r>
+      <w:r>
+        <w:rPr>
+          <w:color w:val="FF0000"/>
+          <w:sz w:val="28"/>
+          <w:szCs w:val="28"/>
+        </w:rPr>
+        <w:t>4</w:t>
+      </w:r>
+      <w:r>
+        <w:rPr>
+          <w:color w:val="FF0000"/>
+          <w:sz w:val="28"/>
+          <w:szCs w:val="28"/>
+        </w:rPr>
+        <w:t xml:space="preserve"> bytes it </w:t>
+      </w:r>
+      <w:r>
+        <w:rPr>
+          <w:color w:val="FF0000"/>
+          <w:sz w:val="28"/>
+          <w:szCs w:val="28"/>
+        </w:rPr>
+        <w:t>took on average 20,053.5 attempts. There I believe it’s relatively difficult to attempt to get the first 6 bytes.</w:t>
+      </w:r>
+      <w:r>
+        <w:br/>
+      </w:r>
+    </w:p>
+    <w:p>
       <w:pPr>
         <w:pStyle w:val="ListParagraph"/>
         <w:ind w:left="360"/>
@@ -7138,6 +7188,39 @@
       <w:r>
         <w:br/>
         <w:t>3. Based on your observation, which property is easier to break using the brute-force method?</w:t>
+      </w:r>
+    </w:p>
+    <w:p>
+      <w:pPr>
+        <w:pStyle w:val="ListParagraph"/>
+        <w:ind w:left="360"/>
+      </w:pPr>
+      <w:r>
+        <w:rPr>
+          <w:color w:val="FF0000"/>
+          <w:sz w:val="28"/>
+          <w:szCs w:val="28"/>
+        </w:rPr>
+        <w:lastRenderedPageBreak/>
+        <w:t xml:space="preserve">One way property, from the data we found the </w:t>
+      </w:r>
+      <w:proofErr w:type="gramStart"/>
+      <w:r>
+        <w:rPr>
+          <w:color w:val="FF0000"/>
+          <w:sz w:val="28"/>
+          <w:szCs w:val="28"/>
+        </w:rPr>
+        <w:t>one way</w:t>
+      </w:r>
+      <w:proofErr w:type="gramEnd"/>
+      <w:r>
+        <w:rPr>
+          <w:color w:val="FF0000"/>
+          <w:sz w:val="28"/>
+          <w:szCs w:val="28"/>
+        </w:rPr>
+        <w:t xml:space="preserve"> property exponentially increased slower than the collision-free property.</w:t>
       </w:r>
     </w:p>
     <w:p>
@@ -7423,7 +7506,7 @@
 </file>
 
 <file path=word/endnotes.xml><?xml version="1.0" encoding="utf-8"?>
-<w:endnotes xmlns:wpc="http://schemas.microsoft.com/office/word/2010/wordprocessingCanvas" xmlns:cx="http://schemas.microsoft.com/office/drawing/2014/chartex" xmlns:cx1="http://schemas.microsoft.com/office/drawing/2015/9/8/chartex" xmlns:cx2="http://schemas.microsoft.com/office/drawing/2015/10/21/chartex" xmlns:cx3="http://schemas.microsoft.com/office/drawing/2016/5/9/chartex" xmlns:cx4="http://schemas.microsoft.com/office/drawing/2016/5/10/chartex" xmlns:cx5="http://schemas.microsoft.com/office/drawing/2016/5/11/chartex" xmlns:cx6="http://schemas.microsoft.com/office/drawing/2016/5/12/chartex" xmlns:cx7="http://schemas.microsoft.com/office/drawing/2016/5/13/chartex" xmlns:cx8="http://schemas.microsoft.com/office/drawing/2016/5/14/chartex" xmlns:mc="http://schemas.openxmlformats.org/markup-compatibility/2006" xmlns:aink="http://schemas.microsoft.com/office/drawing/2016/ink" xmlns:am3d="http://schemas.microsoft.com/office/drawing/2017/model3d" xmlns:o="urn:schemas-microsoft-com:office:office" xmlns:oel="http://schemas.microsoft.com/office/2019/extlst" xmlns:r="http://schemas.openxmlformats.org/officeDocument/2006/relationships" xmlns:m="http://schemas.openxmlformats.org/officeDocument/2006/math" xmlns:v="urn:schemas-microsoft-com:vml" xmlns:wp14="http://schemas.microsoft.com/office/word/2010/wordprocessingDrawing" xmlns:wp="http://schemas.openxmlformats.org/drawingml/2006/wordprocessingDrawing" xmlns:w10="urn:schemas-microsoft-com:office:word" xmlns:w="http://schemas.openxmlformats.org/wordprocessingml/2006/main" xmlns:w14="http://schemas.microsoft.com/office/word/2010/wordml" xmlns:w15="http://schemas.microsoft.com/office/word/2012/wordml" xmlns:w16cex="http://schemas.microsoft.com/office/word/2018/wordml/cex" xmlns:w16cid="http://schemas.microsoft.com/office/word/2016/wordml/cid" xmlns:w16="http://schemas.microsoft.com/office/word/2018/wordml" xmlns:w16sdtdh="http://schemas.microsoft.com/office/word/2020/wordml/sdtdatahash" xmlns:w16se="http://schemas.microsoft.com/office/word/2015/wordml/symex" xmlns:wpg="http://schemas.microsoft.com/office/word/2010/wordprocessingGroup" xmlns:wpi="http://schemas.microsoft.com/office/word/2010/wordprocessingInk" xmlns:wne="http://schemas.microsoft.com/office/word/2006/wordml" xmlns:wps="http://schemas.microsoft.com/office/word/2010/wordprocessingShape" mc:Ignorable="w14 w15 w16se w16cid w16 w16cex w16sdtdh wp14">
+<w:endnotes xmlns:wpc="http://schemas.microsoft.com/office/word/2010/wordprocessingCanvas" xmlns:cx="http://schemas.microsoft.com/office/drawing/2014/chartex" xmlns:cx1="http://schemas.microsoft.com/office/drawing/2015/9/8/chartex" xmlns:cx2="http://schemas.microsoft.com/office/drawing/2015/10/21/chartex" xmlns:cx3="http://schemas.microsoft.com/office/drawing/2016/5/9/chartex" xmlns:cx4="http://schemas.microsoft.com/office/drawing/2016/5/10/chartex" xmlns:cx5="http://schemas.microsoft.com/office/drawing/2016/5/11/chartex" xmlns:cx6="http://schemas.microsoft.com/office/drawing/2016/5/12/chartex" xmlns:cx7="http://schemas.microsoft.com/office/drawing/2016/5/13/chartex" xmlns:cx8="http://schemas.microsoft.com/office/drawing/2016/5/14/chartex" xmlns:mc="http://schemas.openxmlformats.org/markup-compatibility/2006" xmlns:aink="http://schemas.microsoft.com/office/drawing/2016/ink" xmlns:am3d="http://schemas.microsoft.com/office/drawing/2017/model3d" xmlns:o="urn:schemas-microsoft-com:office:office" xmlns:r="http://schemas.openxmlformats.org/officeDocument/2006/relationships" xmlns:m="http://schemas.openxmlformats.org/officeDocument/2006/math" xmlns:v="urn:schemas-microsoft-com:vml" xmlns:wp14="http://schemas.microsoft.com/office/word/2010/wordprocessingDrawing" xmlns:wp="http://schemas.openxmlformats.org/drawingml/2006/wordprocessingDrawing" xmlns:w10="urn:schemas-microsoft-com:office:word" xmlns:w="http://schemas.openxmlformats.org/wordprocessingml/2006/main" xmlns:w14="http://schemas.microsoft.com/office/word/2010/wordml" xmlns:w15="http://schemas.microsoft.com/office/word/2012/wordml" xmlns:w16cex="http://schemas.microsoft.com/office/word/2018/wordml/cex" xmlns:w16cid="http://schemas.microsoft.com/office/word/2016/wordml/cid" xmlns:w16="http://schemas.microsoft.com/office/word/2018/wordml" xmlns:w16sdtdh="http://schemas.microsoft.com/office/word/2020/wordml/sdtdatahash" xmlns:w16se="http://schemas.microsoft.com/office/word/2015/wordml/symex" xmlns:wpg="http://schemas.microsoft.com/office/word/2010/wordprocessingGroup" xmlns:wpi="http://schemas.microsoft.com/office/word/2010/wordprocessingInk" xmlns:wne="http://schemas.microsoft.com/office/word/2006/wordml" xmlns:wps="http://schemas.microsoft.com/office/word/2010/wordprocessingShape" mc:Ignorable="w14 w15 w16se w16cid w16 w16cex w16sdtdh wp14">
   <w:endnote w:type="separator" w:id="-1">
     <w:p>
       <w:pPr>
@@ -7448,7 +7531,7 @@
 </file>
 
 <file path=word/footnotes.xml><?xml version="1.0" encoding="utf-8"?>
-<w:footnotes xmlns:wpc="http://schemas.microsoft.com/office/word/2010/wordprocessingCanvas" xmlns:cx="http://schemas.microsoft.com/office/drawing/2014/chartex" xmlns:cx1="http://schemas.microsoft.com/office/drawing/2015/9/8/chartex" xmlns:cx2="http://schemas.microsoft.com/office/drawing/2015/10/21/chartex" xmlns:cx3="http://schemas.microsoft.com/office/drawing/2016/5/9/chartex" xmlns:cx4="http://schemas.microsoft.com/office/drawing/2016/5/10/chartex" xmlns:cx5="http://schemas.microsoft.com/office/drawing/2016/5/11/chartex" xmlns:cx6="http://schemas.microsoft.com/office/drawing/2016/5/12/chartex" xmlns:cx7="http://schemas.microsoft.com/office/drawing/2016/5/13/chartex" xmlns:cx8="http://schemas.microsoft.com/office/drawing/2016/5/14/chartex" xmlns:mc="http://schemas.openxmlformats.org/markup-compatibility/2006" xmlns:aink="http://schemas.microsoft.com/office/drawing/2016/ink" xmlns:am3d="http://schemas.microsoft.com/office/drawing/2017/model3d" xmlns:o="urn:schemas-microsoft-com:office:office" xmlns:oel="http://schemas.microsoft.com/office/2019/extlst" xmlns:r="http://schemas.openxmlformats.org/officeDocument/2006/relationships" xmlns:m="http://schemas.openxmlformats.org/officeDocument/2006/math" xmlns:v="urn:schemas-microsoft-com:vml" xmlns:wp14="http://schemas.microsoft.com/office/word/2010/wordprocessingDrawing" xmlns:wp="http://schemas.openxmlformats.org/drawingml/2006/wordprocessingDrawing" xmlns:w10="urn:schemas-microsoft-com:office:word" xmlns:w="http://schemas.openxmlformats.org/wordprocessingml/2006/main" xmlns:w14="http://schemas.microsoft.com/office/word/2010/wordml" xmlns:w15="http://schemas.microsoft.com/office/word/2012/wordml" xmlns:w16cex="http://schemas.microsoft.com/office/word/2018/wordml/cex" xmlns:w16cid="http://schemas.microsoft.com/office/word/2016/wordml/cid" xmlns:w16="http://schemas.microsoft.com/office/word/2018/wordml" xmlns:w16sdtdh="http://schemas.microsoft.com/office/word/2020/wordml/sdtdatahash" xmlns:w16se="http://schemas.microsoft.com/office/word/2015/wordml/symex" xmlns:wpg="http://schemas.microsoft.com/office/word/2010/wordprocessingGroup" xmlns:wpi="http://schemas.microsoft.com/office/word/2010/wordprocessingInk" xmlns:wne="http://schemas.microsoft.com/office/word/2006/wordml" xmlns:wps="http://schemas.microsoft.com/office/word/2010/wordprocessingShape" mc:Ignorable="w14 w15 w16se w16cid w16 w16cex w16sdtdh wp14">
+<w:footnotes xmlns:wpc="http://schemas.microsoft.com/office/word/2010/wordprocessingCanvas" xmlns:cx="http://schemas.microsoft.com/office/drawing/2014/chartex" xmlns:cx1="http://schemas.microsoft.com/office/drawing/2015/9/8/chartex" xmlns:cx2="http://schemas.microsoft.com/office/drawing/2015/10/21/chartex" xmlns:cx3="http://schemas.microsoft.com/office/drawing/2016/5/9/chartex" xmlns:cx4="http://schemas.microsoft.com/office/drawing/2016/5/10/chartex" xmlns:cx5="http://schemas.microsoft.com/office/drawing/2016/5/11/chartex" xmlns:cx6="http://schemas.microsoft.com/office/drawing/2016/5/12/chartex" xmlns:cx7="http://schemas.microsoft.com/office/drawing/2016/5/13/chartex" xmlns:cx8="http://schemas.microsoft.com/office/drawing/2016/5/14/chartex" xmlns:mc="http://schemas.openxmlformats.org/markup-compatibility/2006" xmlns:aink="http://schemas.microsoft.com/office/drawing/2016/ink" xmlns:am3d="http://schemas.microsoft.com/office/drawing/2017/model3d" xmlns:o="urn:schemas-microsoft-com:office:office" xmlns:r="http://schemas.openxmlformats.org/officeDocument/2006/relationships" xmlns:m="http://schemas.openxmlformats.org/officeDocument/2006/math" xmlns:v="urn:schemas-microsoft-com:vml" xmlns:wp14="http://schemas.microsoft.com/office/word/2010/wordprocessingDrawing" xmlns:wp="http://schemas.openxmlformats.org/drawingml/2006/wordprocessingDrawing" xmlns:w10="urn:schemas-microsoft-com:office:word" xmlns:w="http://schemas.openxmlformats.org/wordprocessingml/2006/main" xmlns:w14="http://schemas.microsoft.com/office/word/2010/wordml" xmlns:w15="http://schemas.microsoft.com/office/word/2012/wordml" xmlns:w16cex="http://schemas.microsoft.com/office/word/2018/wordml/cex" xmlns:w16cid="http://schemas.microsoft.com/office/word/2016/wordml/cid" xmlns:w16="http://schemas.microsoft.com/office/word/2018/wordml" xmlns:w16sdtdh="http://schemas.microsoft.com/office/word/2020/wordml/sdtdatahash" xmlns:w16se="http://schemas.microsoft.com/office/word/2015/wordml/symex" xmlns:wpg="http://schemas.microsoft.com/office/word/2010/wordprocessingGroup" xmlns:wpi="http://schemas.microsoft.com/office/word/2010/wordprocessingInk" xmlns:wne="http://schemas.microsoft.com/office/word/2006/wordml" xmlns:wps="http://schemas.microsoft.com/office/word/2010/wordprocessingShape" mc:Ignorable="w14 w15 w16se w16cid w16 w16cex w16sdtdh wp14">
   <w:footnote w:type="separator" w:id="-1">
     <w:p>
       <w:pPr>
@@ -7473,7 +7556,7 @@
 </file>
 
 <file path=word/header1.xml><?xml version="1.0" encoding="utf-8"?>
-<w:hdr xmlns:wpc="http://schemas.microsoft.com/office/word/2010/wordprocessingCanvas" xmlns:cx="http://schemas.microsoft.com/office/drawing/2014/chartex" xmlns:cx1="http://schemas.microsoft.com/office/drawing/2015/9/8/chartex" xmlns:cx2="http://schemas.microsoft.com/office/drawing/2015/10/21/chartex" xmlns:cx3="http://schemas.microsoft.com/office/drawing/2016/5/9/chartex" xmlns:cx4="http://schemas.microsoft.com/office/drawing/2016/5/10/chartex" xmlns:cx5="http://schemas.microsoft.com/office/drawing/2016/5/11/chartex" xmlns:cx6="http://schemas.microsoft.com/office/drawing/2016/5/12/chartex" xmlns:cx7="http://schemas.microsoft.com/office/drawing/2016/5/13/chartex" xmlns:cx8="http://schemas.microsoft.com/office/drawing/2016/5/14/chartex" xmlns:mc="http://schemas.openxmlformats.org/markup-compatibility/2006" xmlns:aink="http://schemas.microsoft.com/office/drawing/2016/ink" xmlns:am3d="http://schemas.microsoft.com/office/drawing/2017/model3d" xmlns:o="urn:schemas-microsoft-com:office:office" xmlns:oel="http://schemas.microsoft.com/office/2019/extlst" xmlns:r="http://schemas.openxmlformats.org/officeDocument/2006/relationships" xmlns:m="http://schemas.openxmlformats.org/officeDocument/2006/math" xmlns:v="urn:schemas-microsoft-com:vml" xmlns:wp14="http://schemas.microsoft.com/office/word/2010/wordprocessingDrawing" xmlns:wp="http://schemas.openxmlformats.org/drawingml/2006/wordprocessingDrawing" xmlns:w10="urn:schemas-microsoft-com:office:word" xmlns:w="http://schemas.openxmlformats.org/wordprocessingml/2006/main" xmlns:w14="http://schemas.microsoft.com/office/word/2010/wordml" xmlns:w15="http://schemas.microsoft.com/office/word/2012/wordml" xmlns:w16cex="http://schemas.microsoft.com/office/word/2018/wordml/cex" xmlns:w16cid="http://schemas.microsoft.com/office/word/2016/wordml/cid" xmlns:w16="http://schemas.microsoft.com/office/word/2018/wordml" xmlns:w16sdtdh="http://schemas.microsoft.com/office/word/2020/wordml/sdtdatahash" xmlns:w16se="http://schemas.microsoft.com/office/word/2015/wordml/symex" xmlns:wpg="http://schemas.microsoft.com/office/word/2010/wordprocessingGroup" xmlns:wpi="http://schemas.microsoft.com/office/word/2010/wordprocessingInk" xmlns:wne="http://schemas.microsoft.com/office/word/2006/wordml" xmlns:wps="http://schemas.microsoft.com/office/word/2010/wordprocessingShape" mc:Ignorable="w14 w15 w16se w16cid w16 w16cex w16sdtdh wp14">
+<w:hdr xmlns:wpc="http://schemas.microsoft.com/office/word/2010/wordprocessingCanvas" xmlns:cx="http://schemas.microsoft.com/office/drawing/2014/chartex" xmlns:cx1="http://schemas.microsoft.com/office/drawing/2015/9/8/chartex" xmlns:cx2="http://schemas.microsoft.com/office/drawing/2015/10/21/chartex" xmlns:cx3="http://schemas.microsoft.com/office/drawing/2016/5/9/chartex" xmlns:cx4="http://schemas.microsoft.com/office/drawing/2016/5/10/chartex" xmlns:cx5="http://schemas.microsoft.com/office/drawing/2016/5/11/chartex" xmlns:cx6="http://schemas.microsoft.com/office/drawing/2016/5/12/chartex" xmlns:cx7="http://schemas.microsoft.com/office/drawing/2016/5/13/chartex" xmlns:cx8="http://schemas.microsoft.com/office/drawing/2016/5/14/chartex" xmlns:mc="http://schemas.openxmlformats.org/markup-compatibility/2006" xmlns:aink="http://schemas.microsoft.com/office/drawing/2016/ink" xmlns:am3d="http://schemas.microsoft.com/office/drawing/2017/model3d" xmlns:o="urn:schemas-microsoft-com:office:office" xmlns:r="http://schemas.openxmlformats.org/officeDocument/2006/relationships" xmlns:m="http://schemas.openxmlformats.org/officeDocument/2006/math" xmlns:v="urn:schemas-microsoft-com:vml" xmlns:wp14="http://schemas.microsoft.com/office/word/2010/wordprocessingDrawing" xmlns:wp="http://schemas.openxmlformats.org/drawingml/2006/wordprocessingDrawing" xmlns:w10="urn:schemas-microsoft-com:office:word" xmlns:w="http://schemas.openxmlformats.org/wordprocessingml/2006/main" xmlns:w14="http://schemas.microsoft.com/office/word/2010/wordml" xmlns:w15="http://schemas.microsoft.com/office/word/2012/wordml" xmlns:w16cex="http://schemas.microsoft.com/office/word/2018/wordml/cex" xmlns:w16cid="http://schemas.microsoft.com/office/word/2016/wordml/cid" xmlns:w16="http://schemas.microsoft.com/office/word/2018/wordml" xmlns:w16sdtdh="http://schemas.microsoft.com/office/word/2020/wordml/sdtdatahash" xmlns:w16se="http://schemas.microsoft.com/office/word/2015/wordml/symex" xmlns:wpg="http://schemas.microsoft.com/office/word/2010/wordprocessingGroup" xmlns:wpi="http://schemas.microsoft.com/office/word/2010/wordprocessingInk" xmlns:wne="http://schemas.microsoft.com/office/word/2006/wordml" xmlns:wps="http://schemas.microsoft.com/office/word/2010/wordprocessingShape" mc:Ignorable="w14 w15 w16se w16cid w16 w16cex w16sdtdh wp14">
   <w:p>
     <w:pPr>
       <w:pStyle w:val="Header"/>
@@ -7502,7 +7585,7 @@
 </file>
 
 <file path=word/numbering.xml><?xml version="1.0" encoding="utf-8"?>
-<w:numbering xmlns:wpc="http://schemas.microsoft.com/office/word/2010/wordprocessingCanvas" xmlns:cx="http://schemas.microsoft.com/office/drawing/2014/chartex" xmlns:cx1="http://schemas.microsoft.com/office/drawing/2015/9/8/chartex" xmlns:cx2="http://schemas.microsoft.com/office/drawing/2015/10/21/chartex" xmlns:cx3="http://schemas.microsoft.com/office/drawing/2016/5/9/chartex" xmlns:cx4="http://schemas.microsoft.com/office/drawing/2016/5/10/chartex" xmlns:cx5="http://schemas.microsoft.com/office/drawing/2016/5/11/chartex" xmlns:cx6="http://schemas.microsoft.com/office/drawing/2016/5/12/chartex" xmlns:cx7="http://schemas.microsoft.com/office/drawing/2016/5/13/chartex" xmlns:cx8="http://schemas.microsoft.com/office/drawing/2016/5/14/chartex" xmlns:mc="http://schemas.openxmlformats.org/markup-compatibility/2006" xmlns:aink="http://schemas.microsoft.com/office/drawing/2016/ink" xmlns:am3d="http://schemas.microsoft.com/office/drawing/2017/model3d" xmlns:o="urn:schemas-microsoft-com:office:office" xmlns:oel="http://schemas.microsoft.com/office/2019/extlst" xmlns:r="http://schemas.openxmlformats.org/officeDocument/2006/relationships" xmlns:m="http://schemas.openxmlformats.org/officeDocument/2006/math" xmlns:v="urn:schemas-microsoft-com:vml" xmlns:wp14="http://schemas.microsoft.com/office/word/2010/wordprocessingDrawing" xmlns:wp="http://schemas.openxmlformats.org/drawingml/2006/wordprocessingDrawing" xmlns:w10="urn:schemas-microsoft-com:office:word" xmlns:w="http://schemas.openxmlformats.org/wordprocessingml/2006/main" xmlns:w14="http://schemas.microsoft.com/office/word/2010/wordml" xmlns:w15="http://schemas.microsoft.com/office/word/2012/wordml" xmlns:w16cex="http://schemas.microsoft.com/office/word/2018/wordml/cex" xmlns:w16cid="http://schemas.microsoft.com/office/word/2016/wordml/cid" xmlns:w16="http://schemas.microsoft.com/office/word/2018/wordml" xmlns:w16sdtdh="http://schemas.microsoft.com/office/word/2020/wordml/sdtdatahash" xmlns:w16se="http://schemas.microsoft.com/office/word/2015/wordml/symex" xmlns:wpg="http://schemas.microsoft.com/office/word/2010/wordprocessingGroup" xmlns:wpi="http://schemas.microsoft.com/office/word/2010/wordprocessingInk" xmlns:wne="http://schemas.microsoft.com/office/word/2006/wordml" xmlns:wps="http://schemas.microsoft.com/office/word/2010/wordprocessingShape" mc:Ignorable="w14 w15 w16se w16cid w16 w16cex w16sdtdh wp14">
+<w:numbering xmlns:wpc="http://schemas.microsoft.com/office/word/2010/wordprocessingCanvas" xmlns:cx="http://schemas.microsoft.com/office/drawing/2014/chartex" xmlns:cx1="http://schemas.microsoft.com/office/drawing/2015/9/8/chartex" xmlns:cx2="http://schemas.microsoft.com/office/drawing/2015/10/21/chartex" xmlns:cx3="http://schemas.microsoft.com/office/drawing/2016/5/9/chartex" xmlns:cx4="http://schemas.microsoft.com/office/drawing/2016/5/10/chartex" xmlns:cx5="http://schemas.microsoft.com/office/drawing/2016/5/11/chartex" xmlns:cx6="http://schemas.microsoft.com/office/drawing/2016/5/12/chartex" xmlns:cx7="http://schemas.microsoft.com/office/drawing/2016/5/13/chartex" xmlns:cx8="http://schemas.microsoft.com/office/drawing/2016/5/14/chartex" xmlns:mc="http://schemas.openxmlformats.org/markup-compatibility/2006" xmlns:aink="http://schemas.microsoft.com/office/drawing/2016/ink" xmlns:am3d="http://schemas.microsoft.com/office/drawing/2017/model3d" xmlns:o="urn:schemas-microsoft-com:office:office" xmlns:r="http://schemas.openxmlformats.org/officeDocument/2006/relationships" xmlns:m="http://schemas.openxmlformats.org/officeDocument/2006/math" xmlns:v="urn:schemas-microsoft-com:vml" xmlns:wp14="http://schemas.microsoft.com/office/word/2010/wordprocessingDrawing" xmlns:wp="http://schemas.openxmlformats.org/drawingml/2006/wordprocessingDrawing" xmlns:w10="urn:schemas-microsoft-com:office:word" xmlns:w="http://schemas.openxmlformats.org/wordprocessingml/2006/main" xmlns:w14="http://schemas.microsoft.com/office/word/2010/wordml" xmlns:w15="http://schemas.microsoft.com/office/word/2012/wordml" xmlns:w16cex="http://schemas.microsoft.com/office/word/2018/wordml/cex" xmlns:w16cid="http://schemas.microsoft.com/office/word/2016/wordml/cid" xmlns:w16="http://schemas.microsoft.com/office/word/2018/wordml" xmlns:w16sdtdh="http://schemas.microsoft.com/office/word/2020/wordml/sdtdatahash" xmlns:w16se="http://schemas.microsoft.com/office/word/2015/wordml/symex" xmlns:wpg="http://schemas.microsoft.com/office/word/2010/wordprocessingGroup" xmlns:wpi="http://schemas.microsoft.com/office/word/2010/wordprocessingInk" xmlns:wne="http://schemas.microsoft.com/office/word/2006/wordml" xmlns:wps="http://schemas.microsoft.com/office/word/2010/wordprocessingShape" mc:Ignorable="w14 w15 w16se w16cid w16 w16cex w16sdtdh wp14">
   <w:abstractNum w:abstractNumId="0" w15:restartNumberingAfterBreak="0">
     <w:nsid w:val="01E96B11"/>
     <w:multiLevelType w:val="hybridMultilevel"/>
@@ -7702,10 +7785,10 @@
       </w:rPr>
     </w:lvl>
   </w:abstractNum>
-  <w:num w:numId="1" w16cid:durableId="297733460">
+  <w:num w:numId="1">
     <w:abstractNumId w:val="1"/>
   </w:num>
-  <w:num w:numId="2" w16cid:durableId="1399547600">
+  <w:num w:numId="2">
     <w:abstractNumId w:val="0"/>
   </w:num>
 </w:numbering>

--- a/Lab3.docx
+++ b/Lab3.docx
@@ -1,7 +1,27 @@
 
 <file path=word/document.xml><?xml version="1.0" encoding="utf-8"?>
-<w:document xmlns:wpc="http://schemas.microsoft.com/office/word/2010/wordprocessingCanvas" xmlns:cx="http://schemas.microsoft.com/office/drawing/2014/chartex" xmlns:cx1="http://schemas.microsoft.com/office/drawing/2015/9/8/chartex" xmlns:cx2="http://schemas.microsoft.com/office/drawing/2015/10/21/chartex" xmlns:cx3="http://schemas.microsoft.com/office/drawing/2016/5/9/chartex" xmlns:cx4="http://schemas.microsoft.com/office/drawing/2016/5/10/chartex" xmlns:cx5="http://schemas.microsoft.com/office/drawing/2016/5/11/chartex" xmlns:cx6="http://schemas.microsoft.com/office/drawing/2016/5/12/chartex" xmlns:cx7="http://schemas.microsoft.com/office/drawing/2016/5/13/chartex" xmlns:cx8="http://schemas.microsoft.com/office/drawing/2016/5/14/chartex" xmlns:mc="http://schemas.openxmlformats.org/markup-compatibility/2006" xmlns:aink="http://schemas.microsoft.com/office/drawing/2016/ink" xmlns:am3d="http://schemas.microsoft.com/office/drawing/2017/model3d" xmlns:o="urn:schemas-microsoft-com:office:office" xmlns:r="http://schemas.openxmlformats.org/officeDocument/2006/relationships" xmlns:m="http://schemas.openxmlformats.org/officeDocument/2006/math" xmlns:v="urn:schemas-microsoft-com:vml" xmlns:wp14="http://schemas.microsoft.com/office/word/2010/wordprocessingDrawing" xmlns:wp="http://schemas.openxmlformats.org/drawingml/2006/wordprocessingDrawing" xmlns:w10="urn:schemas-microsoft-com:office:word" xmlns:w="http://schemas.openxmlformats.org/wordprocessingml/2006/main" xmlns:w14="http://schemas.microsoft.com/office/word/2010/wordml" xmlns:w15="http://schemas.microsoft.com/office/word/2012/wordml" xmlns:w16cex="http://schemas.microsoft.com/office/word/2018/wordml/cex" xmlns:w16cid="http://schemas.microsoft.com/office/word/2016/wordml/cid" xmlns:w16="http://schemas.microsoft.com/office/word/2018/wordml" xmlns:w16sdtdh="http://schemas.microsoft.com/office/word/2020/wordml/sdtdatahash" xmlns:w16se="http://schemas.microsoft.com/office/word/2015/wordml/symex" xmlns:wpg="http://schemas.microsoft.com/office/word/2010/wordprocessingGroup" xmlns:wpi="http://schemas.microsoft.com/office/word/2010/wordprocessingInk" xmlns:wne="http://schemas.microsoft.com/office/word/2006/wordml" xmlns:wps="http://schemas.microsoft.com/office/word/2010/wordprocessingShape" mc:Ignorable="w14 w15 w16se w16cid w16 w16cex w16sdtdh wp14">
+<w:document xmlns:wpc="http://schemas.microsoft.com/office/word/2010/wordprocessingCanvas" xmlns:cx="http://schemas.microsoft.com/office/drawing/2014/chartex" xmlns:cx1="http://schemas.microsoft.com/office/drawing/2015/9/8/chartex" xmlns:cx2="http://schemas.microsoft.com/office/drawing/2015/10/21/chartex" xmlns:cx3="http://schemas.microsoft.com/office/drawing/2016/5/9/chartex" xmlns:cx4="http://schemas.microsoft.com/office/drawing/2016/5/10/chartex" xmlns:cx5="http://schemas.microsoft.com/office/drawing/2016/5/11/chartex" xmlns:cx6="http://schemas.microsoft.com/office/drawing/2016/5/12/chartex" xmlns:cx7="http://schemas.microsoft.com/office/drawing/2016/5/13/chartex" xmlns:cx8="http://schemas.microsoft.com/office/drawing/2016/5/14/chartex" xmlns:mc="http://schemas.openxmlformats.org/markup-compatibility/2006" xmlns:aink="http://schemas.microsoft.com/office/drawing/2016/ink" xmlns:am3d="http://schemas.microsoft.com/office/drawing/2017/model3d" xmlns:o="urn:schemas-microsoft-com:office:office" xmlns:oel="http://schemas.microsoft.com/office/2019/extlst" xmlns:r="http://schemas.openxmlformats.org/officeDocument/2006/relationships" xmlns:m="http://schemas.openxmlformats.org/officeDocument/2006/math" xmlns:v="urn:schemas-microsoft-com:vml" xmlns:wp14="http://schemas.microsoft.com/office/word/2010/wordprocessingDrawing" xmlns:wp="http://schemas.openxmlformats.org/drawingml/2006/wordprocessingDrawing" xmlns:w10="urn:schemas-microsoft-com:office:word" xmlns:w="http://schemas.openxmlformats.org/wordprocessingml/2006/main" xmlns:w14="http://schemas.microsoft.com/office/word/2010/wordml" xmlns:w15="http://schemas.microsoft.com/office/word/2012/wordml" xmlns:w16cex="http://schemas.microsoft.com/office/word/2018/wordml/cex" xmlns:w16cid="http://schemas.microsoft.com/office/word/2016/wordml/cid" xmlns:w16="http://schemas.microsoft.com/office/word/2018/wordml" xmlns:w16sdtdh="http://schemas.microsoft.com/office/word/2020/wordml/sdtdatahash" xmlns:w16se="http://schemas.microsoft.com/office/word/2015/wordml/symex" xmlns:wpg="http://schemas.microsoft.com/office/word/2010/wordprocessingGroup" xmlns:wpi="http://schemas.microsoft.com/office/word/2010/wordprocessingInk" xmlns:wne="http://schemas.microsoft.com/office/word/2006/wordml" xmlns:wps="http://schemas.microsoft.com/office/word/2010/wordprocessingShape" mc:Ignorable="w14 w15 w16se w16cid w16 w16cex w16sdtdh wp14">
   <w:body>
+    <w:p>
+      <w:pPr>
+        <w:jc w:val="center"/>
+        <w:rPr>
+          <w:rFonts w:ascii="Arial" w:hAnsi="Arial" w:cs="Arial"/>
+          <w:color w:val="FF0000"/>
+          <w:sz w:val="43"/>
+          <w:szCs w:val="43"/>
+        </w:rPr>
+      </w:pPr>
+      <w:r>
+        <w:rPr>
+          <w:rFonts w:ascii="Arial" w:hAnsi="Arial" w:cs="Arial"/>
+          <w:color w:val="FF0000"/>
+          <w:sz w:val="43"/>
+          <w:szCs w:val="43"/>
+        </w:rPr>
+        <w:t>Joseph Oladeji and Clay Farrell</w:t>
+      </w:r>
+    </w:p>
     <w:p>
       <w:pPr>
         <w:rPr>
@@ -361,7 +381,11 @@
         <w:t>password123</w:t>
       </w:r>
       <w:r>
-        <w:t>. This is one reason we use a virtual machine, as you could not do this on Agora</w:t>
+        <w:t xml:space="preserve">. This is one reason we use a virtual machine, </w:t>
+      </w:r>
+      <w:r>
+        <w:lastRenderedPageBreak/>
+        <w:t>as you could not do this on Agora</w:t>
       </w:r>
       <w:r>
         <w:t>. Apt should take a couple of minutes to fetch and reference all the most recent packages available to it.</w:t>
@@ -369,7 +393,6 @@
     </w:p>
     <w:p>
       <w:r>
-        <w:lastRenderedPageBreak/>
         <w:t xml:space="preserve">Next, we </w:t>
       </w:r>
       <w:proofErr w:type="gramStart"/>
@@ -525,23 +548,13 @@
           <w:bCs/>
         </w:rPr>
       </w:pPr>
-      <w:proofErr w:type="spellStart"/>
-      <w:r>
-        <w:rPr>
-          <w:rFonts w:ascii="Courier New" w:hAnsi="Courier New" w:cs="Courier New"/>
-          <w:b/>
-          <w:bCs/>
-        </w:rPr>
-        <w:t>Sudo</w:t>
-      </w:r>
-      <w:proofErr w:type="spellEnd"/>
-      <w:r>
-        <w:rPr>
-          <w:rFonts w:ascii="Courier New" w:hAnsi="Courier New" w:cs="Courier New"/>
-          <w:b/>
-          <w:bCs/>
-        </w:rPr>
-        <w:t xml:space="preserve"> apt-get install </w:t>
+      <w:r>
+        <w:rPr>
+          <w:rFonts w:ascii="Courier New" w:hAnsi="Courier New" w:cs="Courier New"/>
+          <w:b/>
+          <w:bCs/>
+        </w:rPr>
+        <w:t xml:space="preserve">Sudo apt-get install </w:t>
       </w:r>
       <w:proofErr w:type="spellStart"/>
       <w:r>
@@ -786,7 +799,7 @@
               </wp:anchor>
             </w:drawing>
           </mc:Choice>
-          <mc:Fallback xmlns:oel="http://schemas.microsoft.com/office/2019/extlst">
+          <mc:Fallback>
             <w:pict>
               <v:rect w14:anchorId="314C76EA" id="Rectangle 1" o:spid="_x0000_s1026" style="position:absolute;margin-left:-1.5pt;margin-top:5.9pt;width:470.25pt;height:26.25pt;z-index:251659264;visibility:visible;mso-wrap-style:square;mso-wrap-distance-left:9pt;mso-wrap-distance-top:0;mso-wrap-distance-right:9pt;mso-wrap-distance-bottom:0;mso-position-horizontal:absolute;mso-position-horizontal-relative:text;mso-position-vertical:absolute;mso-position-vertical-relative:text;v-text-anchor:middle" o:gfxdata="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" filled="f" strokecolor="#1f3763 [1604]" strokeweight="1pt"/>
             </w:pict>
@@ -1483,6 +1496,7 @@
           <w:sz w:val="27"/>
           <w:szCs w:val="27"/>
         </w:rPr>
+        <w:lastRenderedPageBreak/>
         <w:t>filetodigest.txt</w:t>
       </w:r>
     </w:p>
@@ -1594,7 +1608,6 @@
           <w:sz w:val="27"/>
           <w:szCs w:val="27"/>
         </w:rPr>
-        <w:lastRenderedPageBreak/>
         <w:t>SHA256(</w:t>
       </w:r>
       <w:proofErr w:type="gramStart"/>
@@ -2230,6 +2243,7 @@
         <w:rPr>
           <w:rFonts w:cstheme="minorHAnsi"/>
         </w:rPr>
+        <w:lastRenderedPageBreak/>
         <w:t>Flip one bit of the input file. You can achieve this modification using</w:t>
       </w:r>
       <w:r>
@@ -2370,7 +2384,6 @@
         <w:rPr>
           <w:rFonts w:cstheme="minorHAnsi"/>
         </w:rPr>
-        <w:lastRenderedPageBreak/>
         <w:t xml:space="preserve">Please observe whether </w:t>
       </w:r>
       <w:r>
@@ -2886,7 +2899,16 @@
           <w:sz w:val="27"/>
           <w:szCs w:val="27"/>
         </w:rPr>
-        <w:t>single modification of a bit in the file.</w:t>
+        <w:t>single modification of a bit in the file</w:t>
+      </w:r>
+      <w:r>
+        <w:rPr>
+          <w:rFonts w:ascii="Rockwell" w:hAnsi="Rockwell"/>
+          <w:color w:val="FF0000"/>
+          <w:sz w:val="27"/>
+          <w:szCs w:val="27"/>
+        </w:rPr>
+        <w:t>, the collision resistance rule is shown here, where two different methods, don’t produce the same hash.</w:t>
       </w:r>
     </w:p>
     <w:p>
@@ -3090,6 +3112,7 @@
           <w:b/>
           <w:bCs/>
         </w:rPr>
+        <w:lastRenderedPageBreak/>
         <w:tab/>
       </w:r>
       <w:proofErr w:type="spellStart"/>
@@ -3214,7 +3237,6 @@
         </w:rPr>
       </w:pPr>
       <w:r>
-        <w:lastRenderedPageBreak/>
         <w:tab/>
       </w:r>
       <w:proofErr w:type="spellStart"/>
@@ -6502,8 +6524,460 @@
       <w:pPr>
         <w:rPr>
           <w:rFonts w:cstheme="minorHAnsi"/>
-        </w:rPr>
-      </w:pPr>
+          <w:color w:val="FF0000"/>
+          <w:sz w:val="24"/>
+          <w:szCs w:val="24"/>
+        </w:rPr>
+      </w:pPr>
+      <w:proofErr w:type="spellStart"/>
+      <w:r>
+        <w:rPr>
+          <w:rFonts w:cstheme="minorHAnsi"/>
+          <w:color w:val="FF0000"/>
+          <w:sz w:val="24"/>
+          <w:szCs w:val="24"/>
+        </w:rPr>
+        <w:t>ubuntu@</w:t>
+      </w:r>
+      <w:proofErr w:type="gramStart"/>
+      <w:r>
+        <w:rPr>
+          <w:rFonts w:cstheme="minorHAnsi"/>
+          <w:color w:val="FF0000"/>
+          <w:sz w:val="24"/>
+          <w:szCs w:val="24"/>
+        </w:rPr>
+        <w:t>onewayhash</w:t>
+      </w:r>
+      <w:proofErr w:type="spellEnd"/>
+      <w:r>
+        <w:rPr>
+          <w:rFonts w:cstheme="minorHAnsi"/>
+          <w:color w:val="FF0000"/>
+          <w:sz w:val="24"/>
+          <w:szCs w:val="24"/>
+        </w:rPr>
+        <w:t>:~</w:t>
+      </w:r>
+      <w:proofErr w:type="gramEnd"/>
+      <w:r>
+        <w:rPr>
+          <w:rFonts w:cstheme="minorHAnsi"/>
+          <w:color w:val="FF0000"/>
+          <w:sz w:val="24"/>
+          <w:szCs w:val="24"/>
+        </w:rPr>
+        <w:t xml:space="preserve">$ vim </w:t>
+      </w:r>
+      <w:proofErr w:type="spellStart"/>
+      <w:r>
+        <w:rPr>
+          <w:rFonts w:cstheme="minorHAnsi"/>
+          <w:color w:val="FF0000"/>
+          <w:sz w:val="24"/>
+          <w:szCs w:val="24"/>
+        </w:rPr>
+        <w:t>mdtest.c</w:t>
+      </w:r>
+      <w:proofErr w:type="spellEnd"/>
+      <w:r>
+        <w:rPr>
+          <w:rFonts w:cstheme="minorHAnsi"/>
+          <w:color w:val="FF0000"/>
+          <w:sz w:val="24"/>
+          <w:szCs w:val="24"/>
+        </w:rPr>
+        <w:t xml:space="preserve"> </w:t>
+      </w:r>
+    </w:p>
+    <w:p>
+      <w:pPr>
+        <w:rPr>
+          <w:rFonts w:cstheme="minorHAnsi"/>
+          <w:color w:val="FF0000"/>
+          <w:sz w:val="24"/>
+          <w:szCs w:val="24"/>
+        </w:rPr>
+      </w:pPr>
+      <w:proofErr w:type="spellStart"/>
+      <w:r>
+        <w:rPr>
+          <w:rFonts w:cstheme="minorHAnsi"/>
+          <w:color w:val="FF0000"/>
+          <w:sz w:val="24"/>
+          <w:szCs w:val="24"/>
+        </w:rPr>
+        <w:t>ubuntu@</w:t>
+      </w:r>
+      <w:proofErr w:type="gramStart"/>
+      <w:r>
+        <w:rPr>
+          <w:rFonts w:cstheme="minorHAnsi"/>
+          <w:color w:val="FF0000"/>
+          <w:sz w:val="24"/>
+          <w:szCs w:val="24"/>
+        </w:rPr>
+        <w:t>onewayhash</w:t>
+      </w:r>
+      <w:proofErr w:type="spellEnd"/>
+      <w:r>
+        <w:rPr>
+          <w:rFonts w:cstheme="minorHAnsi"/>
+          <w:color w:val="FF0000"/>
+          <w:sz w:val="24"/>
+          <w:szCs w:val="24"/>
+        </w:rPr>
+        <w:t>:~</w:t>
+      </w:r>
+      <w:proofErr w:type="gramEnd"/>
+      <w:r>
+        <w:rPr>
+          <w:rFonts w:cstheme="minorHAnsi"/>
+          <w:color w:val="FF0000"/>
+          <w:sz w:val="24"/>
+          <w:szCs w:val="24"/>
+        </w:rPr>
+        <w:t xml:space="preserve">$ </w:t>
+      </w:r>
+      <w:proofErr w:type="spellStart"/>
+      <w:r>
+        <w:rPr>
+          <w:rFonts w:cstheme="minorHAnsi"/>
+          <w:color w:val="FF0000"/>
+          <w:sz w:val="24"/>
+          <w:szCs w:val="24"/>
+        </w:rPr>
+        <w:t>gcc</w:t>
+      </w:r>
+      <w:proofErr w:type="spellEnd"/>
+      <w:r>
+        <w:rPr>
+          <w:rFonts w:cstheme="minorHAnsi"/>
+          <w:color w:val="FF0000"/>
+          <w:sz w:val="24"/>
+          <w:szCs w:val="24"/>
+        </w:rPr>
+        <w:t xml:space="preserve"> </w:t>
+      </w:r>
+      <w:proofErr w:type="spellStart"/>
+      <w:r>
+        <w:rPr>
+          <w:rFonts w:cstheme="minorHAnsi"/>
+          <w:color w:val="FF0000"/>
+          <w:sz w:val="24"/>
+          <w:szCs w:val="24"/>
+        </w:rPr>
+        <w:t>mdtest.c</w:t>
+      </w:r>
+      <w:proofErr w:type="spellEnd"/>
+      <w:r>
+        <w:rPr>
+          <w:rFonts w:cstheme="minorHAnsi"/>
+          <w:color w:val="FF0000"/>
+          <w:sz w:val="24"/>
+          <w:szCs w:val="24"/>
+        </w:rPr>
+        <w:t xml:space="preserve"> -</w:t>
+      </w:r>
+      <w:proofErr w:type="spellStart"/>
+      <w:r>
+        <w:rPr>
+          <w:rFonts w:cstheme="minorHAnsi"/>
+          <w:color w:val="FF0000"/>
+          <w:sz w:val="24"/>
+          <w:szCs w:val="24"/>
+        </w:rPr>
+        <w:t>lcrypto</w:t>
+      </w:r>
+      <w:proofErr w:type="spellEnd"/>
+      <w:r>
+        <w:rPr>
+          <w:rFonts w:cstheme="minorHAnsi"/>
+          <w:color w:val="FF0000"/>
+          <w:sz w:val="24"/>
+          <w:szCs w:val="24"/>
+        </w:rPr>
+        <w:t xml:space="preserve"> -o </w:t>
+      </w:r>
+      <w:proofErr w:type="spellStart"/>
+      <w:r>
+        <w:rPr>
+          <w:rFonts w:cstheme="minorHAnsi"/>
+          <w:color w:val="FF0000"/>
+          <w:sz w:val="24"/>
+          <w:szCs w:val="24"/>
+        </w:rPr>
+        <w:t>mdtest</w:t>
+      </w:r>
+      <w:proofErr w:type="spellEnd"/>
+    </w:p>
+    <w:p>
+      <w:pPr>
+        <w:rPr>
+          <w:rFonts w:cstheme="minorHAnsi"/>
+          <w:color w:val="FF0000"/>
+          <w:sz w:val="24"/>
+          <w:szCs w:val="24"/>
+        </w:rPr>
+      </w:pPr>
+      <w:proofErr w:type="spellStart"/>
+      <w:r>
+        <w:rPr>
+          <w:rFonts w:cstheme="minorHAnsi"/>
+          <w:color w:val="FF0000"/>
+          <w:sz w:val="24"/>
+          <w:szCs w:val="24"/>
+        </w:rPr>
+        <w:t>ubuntu@</w:t>
+      </w:r>
+      <w:proofErr w:type="gramStart"/>
+      <w:r>
+        <w:rPr>
+          <w:rFonts w:cstheme="minorHAnsi"/>
+          <w:color w:val="FF0000"/>
+          <w:sz w:val="24"/>
+          <w:szCs w:val="24"/>
+        </w:rPr>
+        <w:t>onewayhash</w:t>
+      </w:r>
+      <w:proofErr w:type="spellEnd"/>
+      <w:r>
+        <w:rPr>
+          <w:rFonts w:cstheme="minorHAnsi"/>
+          <w:color w:val="FF0000"/>
+          <w:sz w:val="24"/>
+          <w:szCs w:val="24"/>
+        </w:rPr>
+        <w:t>:~</w:t>
+      </w:r>
+      <w:proofErr w:type="gramEnd"/>
+      <w:r>
+        <w:rPr>
+          <w:rFonts w:cstheme="minorHAnsi"/>
+          <w:color w:val="FF0000"/>
+          <w:sz w:val="24"/>
+          <w:szCs w:val="24"/>
+        </w:rPr>
+        <w:t>$ ./</w:t>
+      </w:r>
+      <w:proofErr w:type="spellStart"/>
+      <w:r>
+        <w:rPr>
+          <w:rFonts w:cstheme="minorHAnsi"/>
+          <w:color w:val="FF0000"/>
+          <w:sz w:val="24"/>
+          <w:szCs w:val="24"/>
+        </w:rPr>
+        <w:t>mdtest</w:t>
+      </w:r>
+      <w:proofErr w:type="spellEnd"/>
+      <w:r>
+        <w:rPr>
+          <w:rFonts w:cstheme="minorHAnsi"/>
+          <w:color w:val="FF0000"/>
+          <w:sz w:val="24"/>
+          <w:szCs w:val="24"/>
+        </w:rPr>
+        <w:t xml:space="preserve"> md5 </w:t>
+      </w:r>
+    </w:p>
+    <w:p>
+      <w:pPr>
+        <w:rPr>
+          <w:rFonts w:cstheme="minorHAnsi"/>
+          <w:color w:val="FF0000"/>
+          <w:sz w:val="24"/>
+          <w:szCs w:val="24"/>
+        </w:rPr>
+      </w:pPr>
+      <w:r>
+        <w:rPr>
+          <w:rFonts w:cstheme="minorHAnsi"/>
+          <w:color w:val="FF0000"/>
+          <w:sz w:val="24"/>
+          <w:szCs w:val="24"/>
+        </w:rPr>
+        <w:t>Digest is: ce73931d2b3da6e60bf18af27494c6cd</w:t>
+      </w:r>
+    </w:p>
+    <w:p>
+      <w:pPr>
+        <w:rPr>
+          <w:rFonts w:cstheme="minorHAnsi"/>
+          <w:color w:val="FF0000"/>
+          <w:sz w:val="24"/>
+          <w:szCs w:val="24"/>
+        </w:rPr>
+      </w:pPr>
+      <w:proofErr w:type="spellStart"/>
+      <w:r>
+        <w:rPr>
+          <w:rFonts w:cstheme="minorHAnsi"/>
+          <w:color w:val="FF0000"/>
+          <w:sz w:val="24"/>
+          <w:szCs w:val="24"/>
+        </w:rPr>
+        <w:lastRenderedPageBreak/>
+        <w:t>ubuntu@</w:t>
+      </w:r>
+      <w:proofErr w:type="gramStart"/>
+      <w:r>
+        <w:rPr>
+          <w:rFonts w:cstheme="minorHAnsi"/>
+          <w:color w:val="FF0000"/>
+          <w:sz w:val="24"/>
+          <w:szCs w:val="24"/>
+        </w:rPr>
+        <w:t>onewayhash</w:t>
+      </w:r>
+      <w:proofErr w:type="spellEnd"/>
+      <w:r>
+        <w:rPr>
+          <w:rFonts w:cstheme="minorHAnsi"/>
+          <w:color w:val="FF0000"/>
+          <w:sz w:val="24"/>
+          <w:szCs w:val="24"/>
+        </w:rPr>
+        <w:t>:~</w:t>
+      </w:r>
+      <w:proofErr w:type="gramEnd"/>
+      <w:r>
+        <w:rPr>
+          <w:rFonts w:cstheme="minorHAnsi"/>
+          <w:color w:val="FF0000"/>
+          <w:sz w:val="24"/>
+          <w:szCs w:val="24"/>
+        </w:rPr>
+        <w:t>$ ./</w:t>
+      </w:r>
+      <w:proofErr w:type="spellStart"/>
+      <w:r>
+        <w:rPr>
+          <w:rFonts w:cstheme="minorHAnsi"/>
+          <w:color w:val="FF0000"/>
+          <w:sz w:val="24"/>
+          <w:szCs w:val="24"/>
+        </w:rPr>
+        <w:t>mdtest</w:t>
+      </w:r>
+      <w:proofErr w:type="spellEnd"/>
+      <w:r>
+        <w:rPr>
+          <w:rFonts w:cstheme="minorHAnsi"/>
+          <w:color w:val="FF0000"/>
+          <w:sz w:val="24"/>
+          <w:szCs w:val="24"/>
+        </w:rPr>
+        <w:t xml:space="preserve"> sha1</w:t>
+      </w:r>
+    </w:p>
+    <w:p>
+      <w:pPr>
+        <w:rPr>
+          <w:rFonts w:cstheme="minorHAnsi"/>
+          <w:color w:val="FF0000"/>
+          <w:sz w:val="24"/>
+          <w:szCs w:val="24"/>
+        </w:rPr>
+      </w:pPr>
+      <w:r>
+        <w:rPr>
+          <w:rFonts w:cstheme="minorHAnsi"/>
+          <w:color w:val="FF0000"/>
+          <w:sz w:val="24"/>
+          <w:szCs w:val="24"/>
+        </w:rPr>
+        <w:t>Digest is: 0541d4e2b052e6ed4bb7e294a1884c2cfbbf30d8</w:t>
+      </w:r>
+    </w:p>
+    <w:p>
+      <w:pPr>
+        <w:rPr>
+          <w:rFonts w:cstheme="minorHAnsi"/>
+          <w:color w:val="FF0000"/>
+          <w:sz w:val="24"/>
+          <w:szCs w:val="24"/>
+        </w:rPr>
+      </w:pPr>
+      <w:proofErr w:type="spellStart"/>
+      <w:r>
+        <w:rPr>
+          <w:rFonts w:cstheme="minorHAnsi"/>
+          <w:color w:val="FF0000"/>
+          <w:sz w:val="24"/>
+          <w:szCs w:val="24"/>
+        </w:rPr>
+        <w:t>ubuntu@</w:t>
+      </w:r>
+      <w:proofErr w:type="gramStart"/>
+      <w:r>
+        <w:rPr>
+          <w:rFonts w:cstheme="minorHAnsi"/>
+          <w:color w:val="FF0000"/>
+          <w:sz w:val="24"/>
+          <w:szCs w:val="24"/>
+        </w:rPr>
+        <w:t>onewayhash</w:t>
+      </w:r>
+      <w:proofErr w:type="spellEnd"/>
+      <w:r>
+        <w:rPr>
+          <w:rFonts w:cstheme="minorHAnsi"/>
+          <w:color w:val="FF0000"/>
+          <w:sz w:val="24"/>
+          <w:szCs w:val="24"/>
+        </w:rPr>
+        <w:t>:~</w:t>
+      </w:r>
+      <w:proofErr w:type="gramEnd"/>
+      <w:r>
+        <w:rPr>
+          <w:rFonts w:cstheme="minorHAnsi"/>
+          <w:color w:val="FF0000"/>
+          <w:sz w:val="24"/>
+          <w:szCs w:val="24"/>
+        </w:rPr>
+        <w:t>$ ./</w:t>
+      </w:r>
+      <w:proofErr w:type="spellStart"/>
+      <w:r>
+        <w:rPr>
+          <w:rFonts w:cstheme="minorHAnsi"/>
+          <w:color w:val="FF0000"/>
+          <w:sz w:val="24"/>
+          <w:szCs w:val="24"/>
+        </w:rPr>
+        <w:t>mdtest</w:t>
+      </w:r>
+      <w:proofErr w:type="spellEnd"/>
+      <w:r>
+        <w:rPr>
+          <w:rFonts w:cstheme="minorHAnsi"/>
+          <w:color w:val="FF0000"/>
+          <w:sz w:val="24"/>
+          <w:szCs w:val="24"/>
+        </w:rPr>
+        <w:t xml:space="preserve"> sha256</w:t>
+      </w:r>
+    </w:p>
+    <w:p>
+      <w:pPr>
+        <w:rPr>
+          <w:rFonts w:cstheme="minorHAnsi"/>
+          <w:color w:val="FF0000"/>
+          <w:sz w:val="24"/>
+          <w:szCs w:val="24"/>
+        </w:rPr>
+      </w:pPr>
+      <w:r>
+        <w:rPr>
+          <w:rFonts w:cstheme="minorHAnsi"/>
+          <w:color w:val="FF0000"/>
+          <w:sz w:val="24"/>
+          <w:szCs w:val="24"/>
+        </w:rPr>
+        <w:t>Digest is: 318b20b83a6730b928c46163a2a1cefee4466132731c95c39613acb547ccb715</w:t>
+      </w:r>
     </w:p>
     <w:p>
       <w:pPr>
@@ -6571,7 +7045,6 @@
     </w:p>
     <w:p>
       <w:r>
-        <w:lastRenderedPageBreak/>
         <w:t>You will submit this code when finished with the worksheet.</w:t>
       </w:r>
     </w:p>
@@ -6859,6 +7332,7 @@
         <w:jc w:val="both"/>
       </w:pPr>
       <w:r>
+        <w:lastRenderedPageBreak/>
         <w:t xml:space="preserve">Rewrite the program </w:t>
       </w:r>
       <w:r>
@@ -6941,7 +7415,6 @@
         <w:pStyle w:val="Heading1"/>
       </w:pPr>
       <w:r>
-        <w:lastRenderedPageBreak/>
         <w:t>Task 7:</w:t>
       </w:r>
       <w:r>
@@ -7096,6 +7569,7 @@
         </w:numPr>
       </w:pPr>
       <w:r>
+        <w:lastRenderedPageBreak/>
         <w:t xml:space="preserve">How many trials it will take you to break the one-way property using the brute-force method? </w:t>
       </w:r>
       <w:r>
@@ -7114,13 +7588,36 @@
       </w:r>
     </w:p>
     <w:p>
-      <w:r>
+      <w:pPr>
         <w:rPr>
           <w:color w:val="FF0000"/>
           <w:sz w:val="28"/>
           <w:szCs w:val="28"/>
         </w:rPr>
-        <w:t>Takes on average about 1 million trials to brute force the first 3 bytes of the one-way property. This was pulled from about 130 datapoints.</w:t>
+      </w:pPr>
+      <w:r>
+        <w:rPr>
+          <w:color w:val="FF0000"/>
+          <w:sz w:val="28"/>
+          <w:szCs w:val="28"/>
+        </w:rPr>
+        <w:t>On</w:t>
+      </w:r>
+      <w:r>
+        <w:rPr>
+          <w:color w:val="FF0000"/>
+          <w:sz w:val="28"/>
+          <w:szCs w:val="28"/>
+        </w:rPr>
+        <w:t xml:space="preserve"> average 11325915</w:t>
+      </w:r>
+      <w:r>
+        <w:rPr>
+          <w:color w:val="FF0000"/>
+          <w:sz w:val="28"/>
+          <w:szCs w:val="28"/>
+        </w:rPr>
+        <w:t xml:space="preserve"> attempts to brute force the one-way property first 6 bytes of a hash, this was pulled from 10 data points.</w:t>
       </w:r>
       <w:r>
         <w:br/>
@@ -7201,19 +7698,16 @@
           <w:sz w:val="28"/>
           <w:szCs w:val="28"/>
         </w:rPr>
-        <w:lastRenderedPageBreak/>
         <w:t xml:space="preserve">One way property, from the data we found the </w:t>
       </w:r>
-      <w:proofErr w:type="gramStart"/>
       <w:r>
         <w:rPr>
           <w:color w:val="FF0000"/>
           <w:sz w:val="28"/>
           <w:szCs w:val="28"/>
         </w:rPr>
-        <w:t>one way</w:t>
-      </w:r>
-      <w:proofErr w:type="gramEnd"/>
+        <w:t>one-way</w:t>
+      </w:r>
       <w:r>
         <w:rPr>
           <w:color w:val="FF0000"/>
@@ -7408,6 +7902,7 @@
     </w:p>
     <w:p>
       <w:r>
+        <w:lastRenderedPageBreak/>
         <w:t>Then use the following command to submit the file</w:t>
       </w:r>
       <w:r>
@@ -7506,7 +8001,7 @@
 </file>
 
 <file path=word/endnotes.xml><?xml version="1.0" encoding="utf-8"?>
-<w:endnotes xmlns:wpc="http://schemas.microsoft.com/office/word/2010/wordprocessingCanvas" xmlns:cx="http://schemas.microsoft.com/office/drawing/2014/chartex" xmlns:cx1="http://schemas.microsoft.com/office/drawing/2015/9/8/chartex" xmlns:cx2="http://schemas.microsoft.com/office/drawing/2015/10/21/chartex" xmlns:cx3="http://schemas.microsoft.com/office/drawing/2016/5/9/chartex" xmlns:cx4="http://schemas.microsoft.com/office/drawing/2016/5/10/chartex" xmlns:cx5="http://schemas.microsoft.com/office/drawing/2016/5/11/chartex" xmlns:cx6="http://schemas.microsoft.com/office/drawing/2016/5/12/chartex" xmlns:cx7="http://schemas.microsoft.com/office/drawing/2016/5/13/chartex" xmlns:cx8="http://schemas.microsoft.com/office/drawing/2016/5/14/chartex" xmlns:mc="http://schemas.openxmlformats.org/markup-compatibility/2006" xmlns:aink="http://schemas.microsoft.com/office/drawing/2016/ink" xmlns:am3d="http://schemas.microsoft.com/office/drawing/2017/model3d" xmlns:o="urn:schemas-microsoft-com:office:office" xmlns:r="http://schemas.openxmlformats.org/officeDocument/2006/relationships" xmlns:m="http://schemas.openxmlformats.org/officeDocument/2006/math" xmlns:v="urn:schemas-microsoft-com:vml" xmlns:wp14="http://schemas.microsoft.com/office/word/2010/wordprocessingDrawing" xmlns:wp="http://schemas.openxmlformats.org/drawingml/2006/wordprocessingDrawing" xmlns:w10="urn:schemas-microsoft-com:office:word" xmlns:w="http://schemas.openxmlformats.org/wordprocessingml/2006/main" xmlns:w14="http://schemas.microsoft.com/office/word/2010/wordml" xmlns:w15="http://schemas.microsoft.com/office/word/2012/wordml" xmlns:w16cex="http://schemas.microsoft.com/office/word/2018/wordml/cex" xmlns:w16cid="http://schemas.microsoft.com/office/word/2016/wordml/cid" xmlns:w16="http://schemas.microsoft.com/office/word/2018/wordml" xmlns:w16sdtdh="http://schemas.microsoft.com/office/word/2020/wordml/sdtdatahash" xmlns:w16se="http://schemas.microsoft.com/office/word/2015/wordml/symex" xmlns:wpg="http://schemas.microsoft.com/office/word/2010/wordprocessingGroup" xmlns:wpi="http://schemas.microsoft.com/office/word/2010/wordprocessingInk" xmlns:wne="http://schemas.microsoft.com/office/word/2006/wordml" xmlns:wps="http://schemas.microsoft.com/office/word/2010/wordprocessingShape" mc:Ignorable="w14 w15 w16se w16cid w16 w16cex w16sdtdh wp14">
+<w:endnotes xmlns:wpc="http://schemas.microsoft.com/office/word/2010/wordprocessingCanvas" xmlns:cx="http://schemas.microsoft.com/office/drawing/2014/chartex" xmlns:cx1="http://schemas.microsoft.com/office/drawing/2015/9/8/chartex" xmlns:cx2="http://schemas.microsoft.com/office/drawing/2015/10/21/chartex" xmlns:cx3="http://schemas.microsoft.com/office/drawing/2016/5/9/chartex" xmlns:cx4="http://schemas.microsoft.com/office/drawing/2016/5/10/chartex" xmlns:cx5="http://schemas.microsoft.com/office/drawing/2016/5/11/chartex" xmlns:cx6="http://schemas.microsoft.com/office/drawing/2016/5/12/chartex" xmlns:cx7="http://schemas.microsoft.com/office/drawing/2016/5/13/chartex" xmlns:cx8="http://schemas.microsoft.com/office/drawing/2016/5/14/chartex" xmlns:mc="http://schemas.openxmlformats.org/markup-compatibility/2006" xmlns:aink="http://schemas.microsoft.com/office/drawing/2016/ink" xmlns:am3d="http://schemas.microsoft.com/office/drawing/2017/model3d" xmlns:o="urn:schemas-microsoft-com:office:office" xmlns:oel="http://schemas.microsoft.com/office/2019/extlst" xmlns:r="http://schemas.openxmlformats.org/officeDocument/2006/relationships" xmlns:m="http://schemas.openxmlformats.org/officeDocument/2006/math" xmlns:v="urn:schemas-microsoft-com:vml" xmlns:wp14="http://schemas.microsoft.com/office/word/2010/wordprocessingDrawing" xmlns:wp="http://schemas.openxmlformats.org/drawingml/2006/wordprocessingDrawing" xmlns:w10="urn:schemas-microsoft-com:office:word" xmlns:w="http://schemas.openxmlformats.org/wordprocessingml/2006/main" xmlns:w14="http://schemas.microsoft.com/office/word/2010/wordml" xmlns:w15="http://schemas.microsoft.com/office/word/2012/wordml" xmlns:w16cex="http://schemas.microsoft.com/office/word/2018/wordml/cex" xmlns:w16cid="http://schemas.microsoft.com/office/word/2016/wordml/cid" xmlns:w16="http://schemas.microsoft.com/office/word/2018/wordml" xmlns:w16sdtdh="http://schemas.microsoft.com/office/word/2020/wordml/sdtdatahash" xmlns:w16se="http://schemas.microsoft.com/office/word/2015/wordml/symex" xmlns:wpg="http://schemas.microsoft.com/office/word/2010/wordprocessingGroup" xmlns:wpi="http://schemas.microsoft.com/office/word/2010/wordprocessingInk" xmlns:wne="http://schemas.microsoft.com/office/word/2006/wordml" xmlns:wps="http://schemas.microsoft.com/office/word/2010/wordprocessingShape" mc:Ignorable="w14 w15 w16se w16cid w16 w16cex w16sdtdh wp14">
   <w:endnote w:type="separator" w:id="-1">
     <w:p>
       <w:pPr>
@@ -7531,7 +8026,7 @@
 </file>
 
 <file path=word/footnotes.xml><?xml version="1.0" encoding="utf-8"?>
-<w:footnotes xmlns:wpc="http://schemas.microsoft.com/office/word/2010/wordprocessingCanvas" xmlns:cx="http://schemas.microsoft.com/office/drawing/2014/chartex" xmlns:cx1="http://schemas.microsoft.com/office/drawing/2015/9/8/chartex" xmlns:cx2="http://schemas.microsoft.com/office/drawing/2015/10/21/chartex" xmlns:cx3="http://schemas.microsoft.com/office/drawing/2016/5/9/chartex" xmlns:cx4="http://schemas.microsoft.com/office/drawing/2016/5/10/chartex" xmlns:cx5="http://schemas.microsoft.com/office/drawing/2016/5/11/chartex" xmlns:cx6="http://schemas.microsoft.com/office/drawing/2016/5/12/chartex" xmlns:cx7="http://schemas.microsoft.com/office/drawing/2016/5/13/chartex" xmlns:cx8="http://schemas.microsoft.com/office/drawing/2016/5/14/chartex" xmlns:mc="http://schemas.openxmlformats.org/markup-compatibility/2006" xmlns:aink="http://schemas.microsoft.com/office/drawing/2016/ink" xmlns:am3d="http://schemas.microsoft.com/office/drawing/2017/model3d" xmlns:o="urn:schemas-microsoft-com:office:office" xmlns:r="http://schemas.openxmlformats.org/officeDocument/2006/relationships" xmlns:m="http://schemas.openxmlformats.org/officeDocument/2006/math" xmlns:v="urn:schemas-microsoft-com:vml" xmlns:wp14="http://schemas.microsoft.com/office/word/2010/wordprocessingDrawing" xmlns:wp="http://schemas.openxmlformats.org/drawingml/2006/wordprocessingDrawing" xmlns:w10="urn:schemas-microsoft-com:office:word" xmlns:w="http://schemas.openxmlformats.org/wordprocessingml/2006/main" xmlns:w14="http://schemas.microsoft.com/office/word/2010/wordml" xmlns:w15="http://schemas.microsoft.com/office/word/2012/wordml" xmlns:w16cex="http://schemas.microsoft.com/office/word/2018/wordml/cex" xmlns:w16cid="http://schemas.microsoft.com/office/word/2016/wordml/cid" xmlns:w16="http://schemas.microsoft.com/office/word/2018/wordml" xmlns:w16sdtdh="http://schemas.microsoft.com/office/word/2020/wordml/sdtdatahash" xmlns:w16se="http://schemas.microsoft.com/office/word/2015/wordml/symex" xmlns:wpg="http://schemas.microsoft.com/office/word/2010/wordprocessingGroup" xmlns:wpi="http://schemas.microsoft.com/office/word/2010/wordprocessingInk" xmlns:wne="http://schemas.microsoft.com/office/word/2006/wordml" xmlns:wps="http://schemas.microsoft.com/office/word/2010/wordprocessingShape" mc:Ignorable="w14 w15 w16se w16cid w16 w16cex w16sdtdh wp14">
+<w:footnotes xmlns:wpc="http://schemas.microsoft.com/office/word/2010/wordprocessingCanvas" xmlns:cx="http://schemas.microsoft.com/office/drawing/2014/chartex" xmlns:cx1="http://schemas.microsoft.com/office/drawing/2015/9/8/chartex" xmlns:cx2="http://schemas.microsoft.com/office/drawing/2015/10/21/chartex" xmlns:cx3="http://schemas.microsoft.com/office/drawing/2016/5/9/chartex" xmlns:cx4="http://schemas.microsoft.com/office/drawing/2016/5/10/chartex" xmlns:cx5="http://schemas.microsoft.com/office/drawing/2016/5/11/chartex" xmlns:cx6="http://schemas.microsoft.com/office/drawing/2016/5/12/chartex" xmlns:cx7="http://schemas.microsoft.com/office/drawing/2016/5/13/chartex" xmlns:cx8="http://schemas.microsoft.com/office/drawing/2016/5/14/chartex" xmlns:mc="http://schemas.openxmlformats.org/markup-compatibility/2006" xmlns:aink="http://schemas.microsoft.com/office/drawing/2016/ink" xmlns:am3d="http://schemas.microsoft.com/office/drawing/2017/model3d" xmlns:o="urn:schemas-microsoft-com:office:office" xmlns:oel="http://schemas.microsoft.com/office/2019/extlst" xmlns:r="http://schemas.openxmlformats.org/officeDocument/2006/relationships" xmlns:m="http://schemas.openxmlformats.org/officeDocument/2006/math" xmlns:v="urn:schemas-microsoft-com:vml" xmlns:wp14="http://schemas.microsoft.com/office/word/2010/wordprocessingDrawing" xmlns:wp="http://schemas.openxmlformats.org/drawingml/2006/wordprocessingDrawing" xmlns:w10="urn:schemas-microsoft-com:office:word" xmlns:w="http://schemas.openxmlformats.org/wordprocessingml/2006/main" xmlns:w14="http://schemas.microsoft.com/office/word/2010/wordml" xmlns:w15="http://schemas.microsoft.com/office/word/2012/wordml" xmlns:w16cex="http://schemas.microsoft.com/office/word/2018/wordml/cex" xmlns:w16cid="http://schemas.microsoft.com/office/word/2016/wordml/cid" xmlns:w16="http://schemas.microsoft.com/office/word/2018/wordml" xmlns:w16sdtdh="http://schemas.microsoft.com/office/word/2020/wordml/sdtdatahash" xmlns:w16se="http://schemas.microsoft.com/office/word/2015/wordml/symex" xmlns:wpg="http://schemas.microsoft.com/office/word/2010/wordprocessingGroup" xmlns:wpi="http://schemas.microsoft.com/office/word/2010/wordprocessingInk" xmlns:wne="http://schemas.microsoft.com/office/word/2006/wordml" xmlns:wps="http://schemas.microsoft.com/office/word/2010/wordprocessingShape" mc:Ignorable="w14 w15 w16se w16cid w16 w16cex w16sdtdh wp14">
   <w:footnote w:type="separator" w:id="-1">
     <w:p>
       <w:pPr>
@@ -7556,7 +8051,7 @@
 </file>
 
 <file path=word/header1.xml><?xml version="1.0" encoding="utf-8"?>
-<w:hdr xmlns:wpc="http://schemas.microsoft.com/office/word/2010/wordprocessingCanvas" xmlns:cx="http://schemas.microsoft.com/office/drawing/2014/chartex" xmlns:cx1="http://schemas.microsoft.com/office/drawing/2015/9/8/chartex" xmlns:cx2="http://schemas.microsoft.com/office/drawing/2015/10/21/chartex" xmlns:cx3="http://schemas.microsoft.com/office/drawing/2016/5/9/chartex" xmlns:cx4="http://schemas.microsoft.com/office/drawing/2016/5/10/chartex" xmlns:cx5="http://schemas.microsoft.com/office/drawing/2016/5/11/chartex" xmlns:cx6="http://schemas.microsoft.com/office/drawing/2016/5/12/chartex" xmlns:cx7="http://schemas.microsoft.com/office/drawing/2016/5/13/chartex" xmlns:cx8="http://schemas.microsoft.com/office/drawing/2016/5/14/chartex" xmlns:mc="http://schemas.openxmlformats.org/markup-compatibility/2006" xmlns:aink="http://schemas.microsoft.com/office/drawing/2016/ink" xmlns:am3d="http://schemas.microsoft.com/office/drawing/2017/model3d" xmlns:o="urn:schemas-microsoft-com:office:office" xmlns:r="http://schemas.openxmlformats.org/officeDocument/2006/relationships" xmlns:m="http://schemas.openxmlformats.org/officeDocument/2006/math" xmlns:v="urn:schemas-microsoft-com:vml" xmlns:wp14="http://schemas.microsoft.com/office/word/2010/wordprocessingDrawing" xmlns:wp="http://schemas.openxmlformats.org/drawingml/2006/wordprocessingDrawing" xmlns:w10="urn:schemas-microsoft-com:office:word" xmlns:w="http://schemas.openxmlformats.org/wordprocessingml/2006/main" xmlns:w14="http://schemas.microsoft.com/office/word/2010/wordml" xmlns:w15="http://schemas.microsoft.com/office/word/2012/wordml" xmlns:w16cex="http://schemas.microsoft.com/office/word/2018/wordml/cex" xmlns:w16cid="http://schemas.microsoft.com/office/word/2016/wordml/cid" xmlns:w16="http://schemas.microsoft.com/office/word/2018/wordml" xmlns:w16sdtdh="http://schemas.microsoft.com/office/word/2020/wordml/sdtdatahash" xmlns:w16se="http://schemas.microsoft.com/office/word/2015/wordml/symex" xmlns:wpg="http://schemas.microsoft.com/office/word/2010/wordprocessingGroup" xmlns:wpi="http://schemas.microsoft.com/office/word/2010/wordprocessingInk" xmlns:wne="http://schemas.microsoft.com/office/word/2006/wordml" xmlns:wps="http://schemas.microsoft.com/office/word/2010/wordprocessingShape" mc:Ignorable="w14 w15 w16se w16cid w16 w16cex w16sdtdh wp14">
+<w:hdr xmlns:wpc="http://schemas.microsoft.com/office/word/2010/wordprocessingCanvas" xmlns:cx="http://schemas.microsoft.com/office/drawing/2014/chartex" xmlns:cx1="http://schemas.microsoft.com/office/drawing/2015/9/8/chartex" xmlns:cx2="http://schemas.microsoft.com/office/drawing/2015/10/21/chartex" xmlns:cx3="http://schemas.microsoft.com/office/drawing/2016/5/9/chartex" xmlns:cx4="http://schemas.microsoft.com/office/drawing/2016/5/10/chartex" xmlns:cx5="http://schemas.microsoft.com/office/drawing/2016/5/11/chartex" xmlns:cx6="http://schemas.microsoft.com/office/drawing/2016/5/12/chartex" xmlns:cx7="http://schemas.microsoft.com/office/drawing/2016/5/13/chartex" xmlns:cx8="http://schemas.microsoft.com/office/drawing/2016/5/14/chartex" xmlns:mc="http://schemas.openxmlformats.org/markup-compatibility/2006" xmlns:aink="http://schemas.microsoft.com/office/drawing/2016/ink" xmlns:am3d="http://schemas.microsoft.com/office/drawing/2017/model3d" xmlns:o="urn:schemas-microsoft-com:office:office" xmlns:oel="http://schemas.microsoft.com/office/2019/extlst" xmlns:r="http://schemas.openxmlformats.org/officeDocument/2006/relationships" xmlns:m="http://schemas.openxmlformats.org/officeDocument/2006/math" xmlns:v="urn:schemas-microsoft-com:vml" xmlns:wp14="http://schemas.microsoft.com/office/word/2010/wordprocessingDrawing" xmlns:wp="http://schemas.openxmlformats.org/drawingml/2006/wordprocessingDrawing" xmlns:w10="urn:schemas-microsoft-com:office:word" xmlns:w="http://schemas.openxmlformats.org/wordprocessingml/2006/main" xmlns:w14="http://schemas.microsoft.com/office/word/2010/wordml" xmlns:w15="http://schemas.microsoft.com/office/word/2012/wordml" xmlns:w16cex="http://schemas.microsoft.com/office/word/2018/wordml/cex" xmlns:w16cid="http://schemas.microsoft.com/office/word/2016/wordml/cid" xmlns:w16="http://schemas.microsoft.com/office/word/2018/wordml" xmlns:w16sdtdh="http://schemas.microsoft.com/office/word/2020/wordml/sdtdatahash" xmlns:w16se="http://schemas.microsoft.com/office/word/2015/wordml/symex" xmlns:wpg="http://schemas.microsoft.com/office/word/2010/wordprocessingGroup" xmlns:wpi="http://schemas.microsoft.com/office/word/2010/wordprocessingInk" xmlns:wne="http://schemas.microsoft.com/office/word/2006/wordml" xmlns:wps="http://schemas.microsoft.com/office/word/2010/wordprocessingShape" mc:Ignorable="w14 w15 w16se w16cid w16 w16cex w16sdtdh wp14">
   <w:p>
     <w:pPr>
       <w:pStyle w:val="Header"/>
@@ -7585,7 +8080,7 @@
 </file>
 
 <file path=word/numbering.xml><?xml version="1.0" encoding="utf-8"?>
-<w:numbering xmlns:wpc="http://schemas.microsoft.com/office/word/2010/wordprocessingCanvas" xmlns:cx="http://schemas.microsoft.com/office/drawing/2014/chartex" xmlns:cx1="http://schemas.microsoft.com/office/drawing/2015/9/8/chartex" xmlns:cx2="http://schemas.microsoft.com/office/drawing/2015/10/21/chartex" xmlns:cx3="http://schemas.microsoft.com/office/drawing/2016/5/9/chartex" xmlns:cx4="http://schemas.microsoft.com/office/drawing/2016/5/10/chartex" xmlns:cx5="http://schemas.microsoft.com/office/drawing/2016/5/11/chartex" xmlns:cx6="http://schemas.microsoft.com/office/drawing/2016/5/12/chartex" xmlns:cx7="http://schemas.microsoft.com/office/drawing/2016/5/13/chartex" xmlns:cx8="http://schemas.microsoft.com/office/drawing/2016/5/14/chartex" xmlns:mc="http://schemas.openxmlformats.org/markup-compatibility/2006" xmlns:aink="http://schemas.microsoft.com/office/drawing/2016/ink" xmlns:am3d="http://schemas.microsoft.com/office/drawing/2017/model3d" xmlns:o="urn:schemas-microsoft-com:office:office" xmlns:r="http://schemas.openxmlformats.org/officeDocument/2006/relationships" xmlns:m="http://schemas.openxmlformats.org/officeDocument/2006/math" xmlns:v="urn:schemas-microsoft-com:vml" xmlns:wp14="http://schemas.microsoft.com/office/word/2010/wordprocessingDrawing" xmlns:wp="http://schemas.openxmlformats.org/drawingml/2006/wordprocessingDrawing" xmlns:w10="urn:schemas-microsoft-com:office:word" xmlns:w="http://schemas.openxmlformats.org/wordprocessingml/2006/main" xmlns:w14="http://schemas.microsoft.com/office/word/2010/wordml" xmlns:w15="http://schemas.microsoft.com/office/word/2012/wordml" xmlns:w16cex="http://schemas.microsoft.com/office/word/2018/wordml/cex" xmlns:w16cid="http://schemas.microsoft.com/office/word/2016/wordml/cid" xmlns:w16="http://schemas.microsoft.com/office/word/2018/wordml" xmlns:w16sdtdh="http://schemas.microsoft.com/office/word/2020/wordml/sdtdatahash" xmlns:w16se="http://schemas.microsoft.com/office/word/2015/wordml/symex" xmlns:wpg="http://schemas.microsoft.com/office/word/2010/wordprocessingGroup" xmlns:wpi="http://schemas.microsoft.com/office/word/2010/wordprocessingInk" xmlns:wne="http://schemas.microsoft.com/office/word/2006/wordml" xmlns:wps="http://schemas.microsoft.com/office/word/2010/wordprocessingShape" mc:Ignorable="w14 w15 w16se w16cid w16 w16cex w16sdtdh wp14">
+<w:numbering xmlns:wpc="http://schemas.microsoft.com/office/word/2010/wordprocessingCanvas" xmlns:cx="http://schemas.microsoft.com/office/drawing/2014/chartex" xmlns:cx1="http://schemas.microsoft.com/office/drawing/2015/9/8/chartex" xmlns:cx2="http://schemas.microsoft.com/office/drawing/2015/10/21/chartex" xmlns:cx3="http://schemas.microsoft.com/office/drawing/2016/5/9/chartex" xmlns:cx4="http://schemas.microsoft.com/office/drawing/2016/5/10/chartex" xmlns:cx5="http://schemas.microsoft.com/office/drawing/2016/5/11/chartex" xmlns:cx6="http://schemas.microsoft.com/office/drawing/2016/5/12/chartex" xmlns:cx7="http://schemas.microsoft.com/office/drawing/2016/5/13/chartex" xmlns:cx8="http://schemas.microsoft.com/office/drawing/2016/5/14/chartex" xmlns:mc="http://schemas.openxmlformats.org/markup-compatibility/2006" xmlns:aink="http://schemas.microsoft.com/office/drawing/2016/ink" xmlns:am3d="http://schemas.microsoft.com/office/drawing/2017/model3d" xmlns:o="urn:schemas-microsoft-com:office:office" xmlns:oel="http://schemas.microsoft.com/office/2019/extlst" xmlns:r="http://schemas.openxmlformats.org/officeDocument/2006/relationships" xmlns:m="http://schemas.openxmlformats.org/officeDocument/2006/math" xmlns:v="urn:schemas-microsoft-com:vml" xmlns:wp14="http://schemas.microsoft.com/office/word/2010/wordprocessingDrawing" xmlns:wp="http://schemas.openxmlformats.org/drawingml/2006/wordprocessingDrawing" xmlns:w10="urn:schemas-microsoft-com:office:word" xmlns:w="http://schemas.openxmlformats.org/wordprocessingml/2006/main" xmlns:w14="http://schemas.microsoft.com/office/word/2010/wordml" xmlns:w15="http://schemas.microsoft.com/office/word/2012/wordml" xmlns:w16cex="http://schemas.microsoft.com/office/word/2018/wordml/cex" xmlns:w16cid="http://schemas.microsoft.com/office/word/2016/wordml/cid" xmlns:w16="http://schemas.microsoft.com/office/word/2018/wordml" xmlns:w16sdtdh="http://schemas.microsoft.com/office/word/2020/wordml/sdtdatahash" xmlns:w16se="http://schemas.microsoft.com/office/word/2015/wordml/symex" xmlns:wpg="http://schemas.microsoft.com/office/word/2010/wordprocessingGroup" xmlns:wpi="http://schemas.microsoft.com/office/word/2010/wordprocessingInk" xmlns:wne="http://schemas.microsoft.com/office/word/2006/wordml" xmlns:wps="http://schemas.microsoft.com/office/word/2010/wordprocessingShape" mc:Ignorable="w14 w15 w16se w16cid w16 w16cex w16sdtdh wp14">
   <w:abstractNum w:abstractNumId="0" w15:restartNumberingAfterBreak="0">
     <w:nsid w:val="01E96B11"/>
     <w:multiLevelType w:val="hybridMultilevel"/>
@@ -7785,10 +8280,10 @@
       </w:rPr>
     </w:lvl>
   </w:abstractNum>
-  <w:num w:numId="1">
+  <w:num w:numId="1" w16cid:durableId="873344684">
     <w:abstractNumId w:val="1"/>
   </w:num>
-  <w:num w:numId="2">
+  <w:num w:numId="2" w16cid:durableId="1585720973">
     <w:abstractNumId w:val="0"/>
   </w:num>
 </w:numbering>
